--- a/smartcash.cc/Menu-Languages.docx
+++ b/smartcash.cc/Menu-Languages.docx
@@ -1,6 +1,6 @@
 
 <file path=word/document.xml><?xml version="1.0" encoding="utf-8"?>
-<w:document xmlns:wpc="http://schemas.microsoft.com/office/word/2010/wordprocessingCanvas" xmlns:mc="http://schemas.openxmlformats.org/markup-compatibility/2006" xmlns:o="urn:schemas-microsoft-com:office:office" xmlns:r="http://schemas.openxmlformats.org/officeDocument/2006/relationships" xmlns:m="http://schemas.openxmlformats.org/officeDocument/2006/math" xmlns:v="urn:schemas-microsoft-com:vml" xmlns:wp14="http://schemas.microsoft.com/office/word/2010/wordprocessingDrawing" xmlns:wp="http://schemas.openxmlformats.org/drawingml/2006/wordprocessingDrawing" xmlns:w10="urn:schemas-microsoft-com:office:word" xmlns:w="http://schemas.openxmlformats.org/wordprocessingml/2006/main" xmlns:w14="http://schemas.microsoft.com/office/word/2010/wordml" xmlns:w15="http://schemas.microsoft.com/office/word/2012/wordml" xmlns:wpg="http://schemas.microsoft.com/office/word/2010/wordprocessingGroup" xmlns:wpi="http://schemas.microsoft.com/office/word/2010/wordprocessingInk" xmlns:wne="http://schemas.microsoft.com/office/word/2006/wordml" xmlns:wps="http://schemas.microsoft.com/office/word/2010/wordprocessingShape" mc:Ignorable="w14 w15 wp14">
+<w:document xmlns:wpc="http://schemas.microsoft.com/office/word/2010/wordprocessingCanvas" xmlns:cx="http://schemas.microsoft.com/office/drawing/2014/chartex" xmlns:cx1="http://schemas.microsoft.com/office/drawing/2015/9/8/chartex" xmlns:cx2="http://schemas.microsoft.com/office/drawing/2015/10/21/chartex" xmlns:cx3="http://schemas.microsoft.com/office/drawing/2016/5/9/chartex" xmlns:cx4="http://schemas.microsoft.com/office/drawing/2016/5/10/chartex" xmlns:cx5="http://schemas.microsoft.com/office/drawing/2016/5/11/chartex" xmlns:cx6="http://schemas.microsoft.com/office/drawing/2016/5/12/chartex" xmlns:cx7="http://schemas.microsoft.com/office/drawing/2016/5/13/chartex" xmlns:cx8="http://schemas.microsoft.com/office/drawing/2016/5/14/chartex" xmlns:mc="http://schemas.openxmlformats.org/markup-compatibility/2006" xmlns:aink="http://schemas.microsoft.com/office/drawing/2016/ink" xmlns:am3d="http://schemas.microsoft.com/office/drawing/2017/model3d" xmlns:o="urn:schemas-microsoft-com:office:office" xmlns:r="http://schemas.openxmlformats.org/officeDocument/2006/relationships" xmlns:m="http://schemas.openxmlformats.org/officeDocument/2006/math" xmlns:v="urn:schemas-microsoft-com:vml" xmlns:wp14="http://schemas.microsoft.com/office/word/2010/wordprocessingDrawing" xmlns:wp="http://schemas.openxmlformats.org/drawingml/2006/wordprocessingDrawing" xmlns:w10="urn:schemas-microsoft-com:office:word" xmlns:w="http://schemas.openxmlformats.org/wordprocessingml/2006/main" xmlns:w14="http://schemas.microsoft.com/office/word/2010/wordml" xmlns:w15="http://schemas.microsoft.com/office/word/2012/wordml" xmlns:w16cid="http://schemas.microsoft.com/office/word/2016/wordml/cid" xmlns:w16se="http://schemas.microsoft.com/office/word/2015/wordml/symex" xmlns:wpg="http://schemas.microsoft.com/office/word/2010/wordprocessingGroup" xmlns:wpi="http://schemas.microsoft.com/office/word/2010/wordprocessingInk" xmlns:wne="http://schemas.microsoft.com/office/word/2006/wordml" xmlns:wps="http://schemas.microsoft.com/office/word/2010/wordprocessingShape" mc:Ignorable="w14 w15 w16se w16cid wp14">
   <w:body>
     <w:p>
       <w:pPr>
@@ -440,7 +440,27 @@
           <w:sz w:val="24"/>
           <w:szCs w:val="24"/>
         </w:rPr>
-        <w:t>RPC Explorer</w:t>
+        <w:t>Insight</w:t>
+      </w:r>
+      <w:r>
+        <w:rPr>
+          <w:rFonts w:ascii="Arial" w:eastAsia="Times New Roman" w:hAnsi="Arial" w:cs="Arial"/>
+          <w:color w:val="000000"/>
+          <w:sz w:val="24"/>
+          <w:szCs w:val="24"/>
+        </w:rPr>
+        <w:t xml:space="preserve"> </w:t>
+      </w:r>
+      <w:bookmarkStart w:id="0" w:name="_GoBack"/>
+      <w:bookmarkEnd w:id="0"/>
+      <w:r>
+        <w:rPr>
+          <w:rFonts w:ascii="Arial" w:eastAsia="Times New Roman" w:hAnsi="Arial" w:cs="Arial"/>
+          <w:color w:val="000000"/>
+          <w:sz w:val="24"/>
+          <w:szCs w:val="24"/>
+        </w:rPr>
+        <w:t>Explorer</w:t>
       </w:r>
     </w:p>
     <w:p>
@@ -1667,8 +1687,6 @@
         </w:rPr>
         <w:t>Slovenian</w:t>
       </w:r>
-      <w:bookmarkStart w:id="0" w:name="_GoBack"/>
-      <w:bookmarkEnd w:id="0"/>
     </w:p>
     <w:p/>
     <w:sectPr>
@@ -1682,7 +1700,7 @@
 </file>
 
 <file path=word/numbering.xml><?xml version="1.0" encoding="utf-8"?>
-<w:numbering xmlns:wpc="http://schemas.microsoft.com/office/word/2010/wordprocessingCanvas" xmlns:mc="http://schemas.openxmlformats.org/markup-compatibility/2006" xmlns:o="urn:schemas-microsoft-com:office:office" xmlns:r="http://schemas.openxmlformats.org/officeDocument/2006/relationships" xmlns:m="http://schemas.openxmlformats.org/officeDocument/2006/math" xmlns:v="urn:schemas-microsoft-com:vml" xmlns:wp14="http://schemas.microsoft.com/office/word/2010/wordprocessingDrawing" xmlns:wp="http://schemas.openxmlformats.org/drawingml/2006/wordprocessingDrawing" xmlns:w10="urn:schemas-microsoft-com:office:word" xmlns:w="http://schemas.openxmlformats.org/wordprocessingml/2006/main" xmlns:w14="http://schemas.microsoft.com/office/word/2010/wordml" xmlns:w15="http://schemas.microsoft.com/office/word/2012/wordml" xmlns:wpg="http://schemas.microsoft.com/office/word/2010/wordprocessingGroup" xmlns:wpi="http://schemas.microsoft.com/office/word/2010/wordprocessingInk" xmlns:wne="http://schemas.microsoft.com/office/word/2006/wordml" xmlns:wps="http://schemas.microsoft.com/office/word/2010/wordprocessingShape" mc:Ignorable="w14 w15 wp14">
+<w:numbering xmlns:wpc="http://schemas.microsoft.com/office/word/2010/wordprocessingCanvas" xmlns:cx="http://schemas.microsoft.com/office/drawing/2014/chartex" xmlns:cx1="http://schemas.microsoft.com/office/drawing/2015/9/8/chartex" xmlns:cx2="http://schemas.microsoft.com/office/drawing/2015/10/21/chartex" xmlns:cx3="http://schemas.microsoft.com/office/drawing/2016/5/9/chartex" xmlns:cx4="http://schemas.microsoft.com/office/drawing/2016/5/10/chartex" xmlns:cx5="http://schemas.microsoft.com/office/drawing/2016/5/11/chartex" xmlns:cx6="http://schemas.microsoft.com/office/drawing/2016/5/12/chartex" xmlns:cx7="http://schemas.microsoft.com/office/drawing/2016/5/13/chartex" xmlns:cx8="http://schemas.microsoft.com/office/drawing/2016/5/14/chartex" xmlns:mc="http://schemas.openxmlformats.org/markup-compatibility/2006" xmlns:aink="http://schemas.microsoft.com/office/drawing/2016/ink" xmlns:am3d="http://schemas.microsoft.com/office/drawing/2017/model3d" xmlns:o="urn:schemas-microsoft-com:office:office" xmlns:r="http://schemas.openxmlformats.org/officeDocument/2006/relationships" xmlns:m="http://schemas.openxmlformats.org/officeDocument/2006/math" xmlns:v="urn:schemas-microsoft-com:vml" xmlns:wp14="http://schemas.microsoft.com/office/word/2010/wordprocessingDrawing" xmlns:wp="http://schemas.openxmlformats.org/drawingml/2006/wordprocessingDrawing" xmlns:w10="urn:schemas-microsoft-com:office:word" xmlns:w="http://schemas.openxmlformats.org/wordprocessingml/2006/main" xmlns:w14="http://schemas.microsoft.com/office/word/2010/wordml" xmlns:w15="http://schemas.microsoft.com/office/word/2012/wordml" xmlns:w16cid="http://schemas.microsoft.com/office/word/2016/wordml/cid" xmlns:w16se="http://schemas.microsoft.com/office/word/2015/wordml/symex" xmlns:wpg="http://schemas.microsoft.com/office/word/2010/wordprocessingGroup" xmlns:wpi="http://schemas.microsoft.com/office/word/2010/wordprocessingInk" xmlns:wne="http://schemas.microsoft.com/office/word/2006/wordml" xmlns:wps="http://schemas.microsoft.com/office/word/2010/wordprocessingShape" mc:Ignorable="w14 w15 w16se w16cid wp14">
   <w:abstractNum w:abstractNumId="0" w15:restartNumberingAfterBreak="0">
     <w:nsid w:val="1B34523E"/>
     <w:multiLevelType w:val="multilevel"/>
@@ -1839,7 +1857,7 @@
 </file>
 
 <file path=word/styles.xml><?xml version="1.0" encoding="utf-8"?>
-<w:styles xmlns:mc="http://schemas.openxmlformats.org/markup-compatibility/2006" xmlns:r="http://schemas.openxmlformats.org/officeDocument/2006/relationships" xmlns:w="http://schemas.openxmlformats.org/wordprocessingml/2006/main" xmlns:w14="http://schemas.microsoft.com/office/word/2010/wordml" xmlns:w15="http://schemas.microsoft.com/office/word/2012/wordml" mc:Ignorable="w14 w15">
+<w:styles xmlns:mc="http://schemas.openxmlformats.org/markup-compatibility/2006" xmlns:r="http://schemas.openxmlformats.org/officeDocument/2006/relationships" xmlns:w="http://schemas.openxmlformats.org/wordprocessingml/2006/main" xmlns:w14="http://schemas.microsoft.com/office/word/2010/wordml" xmlns:w15="http://schemas.microsoft.com/office/word/2012/wordml" xmlns:w16cid="http://schemas.microsoft.com/office/word/2016/wordml/cid" xmlns:w16se="http://schemas.microsoft.com/office/word/2015/wordml/symex" mc:Ignorable="w14 w15 w16se w16cid">
   <w:docDefaults>
     <w:rPrDefault>
       <w:rPr>
@@ -1855,7 +1873,7 @@
       </w:pPr>
     </w:pPrDefault>
   </w:docDefaults>
-  <w:latentStyles w:defLockedState="0" w:defUIPriority="99" w:defSemiHidden="0" w:defUnhideWhenUsed="0" w:defQFormat="0" w:count="371">
+  <w:latentStyles w:defLockedState="0" w:defUIPriority="99" w:defSemiHidden="0" w:defUnhideWhenUsed="0" w:defQFormat="0" w:count="375">
     <w:lsdException w:name="Normal" w:uiPriority="0" w:qFormat="1"/>
     <w:lsdException w:name="heading 1" w:uiPriority="9" w:qFormat="1"/>
     <w:lsdException w:name="heading 2" w:semiHidden="1" w:uiPriority="9" w:unhideWhenUsed="1" w:qFormat="1"/>
@@ -1961,7 +1979,6 @@
     <w:lsdException w:name="HTML Sample" w:semiHidden="1" w:unhideWhenUsed="1"/>
     <w:lsdException w:name="HTML Typewriter" w:semiHidden="1" w:unhideWhenUsed="1"/>
     <w:lsdException w:name="HTML Variable" w:semiHidden="1" w:unhideWhenUsed="1"/>
-    <w:lsdException w:name="Normal Table" w:semiHidden="1" w:unhideWhenUsed="1"/>
     <w:lsdException w:name="annotation subject" w:semiHidden="1" w:unhideWhenUsed="1"/>
     <w:lsdException w:name="No List" w:semiHidden="1" w:unhideWhenUsed="1"/>
     <w:lsdException w:name="Outline List 1" w:semiHidden="1" w:unhideWhenUsed="1"/>
@@ -2005,10 +2022,8 @@
     <w:lsdException w:name="Table Elegant" w:semiHidden="1" w:unhideWhenUsed="1"/>
     <w:lsdException w:name="Table Professional" w:semiHidden="1" w:unhideWhenUsed="1"/>
     <w:lsdException w:name="Table Subtle 1" w:semiHidden="1" w:unhideWhenUsed="1"/>
-    <w:lsdException w:name="Table Subtle 2" w:semiHidden="1" w:unhideWhenUsed="1"/>
     <w:lsdException w:name="Table Web 1" w:semiHidden="1" w:unhideWhenUsed="1"/>
     <w:lsdException w:name="Table Web 2" w:semiHidden="1" w:unhideWhenUsed="1"/>
-    <w:lsdException w:name="Table Web 3" w:semiHidden="1" w:unhideWhenUsed="1"/>
     <w:lsdException w:name="Balloon Text" w:semiHidden="1" w:unhideWhenUsed="1"/>
     <w:lsdException w:name="Table Grid" w:uiPriority="39"/>
     <w:lsdException w:name="Table Theme" w:semiHidden="1" w:unhideWhenUsed="1"/>
@@ -2227,6 +2242,10 @@
     <w:lsdException w:name="List Table 5 Dark Accent 6" w:uiPriority="50"/>
     <w:lsdException w:name="List Table 6 Colorful Accent 6" w:uiPriority="51"/>
     <w:lsdException w:name="List Table 7 Colorful Accent 6" w:uiPriority="52"/>
+    <w:lsdException w:name="Mention" w:semiHidden="1" w:unhideWhenUsed="1"/>
+    <w:lsdException w:name="Smart Hyperlink" w:semiHidden="1" w:unhideWhenUsed="1"/>
+    <w:lsdException w:name="Hashtag" w:semiHidden="1" w:unhideWhenUsed="1"/>
+    <w:lsdException w:name="Unresolved Mention" w:semiHidden="1" w:unhideWhenUsed="1"/>
   </w:latentStyles>
   <w:style w:type="paragraph" w:default="1" w:styleId="Normal">
     <w:name w:val="Normal"/>

--- a/smartcash.cc/Menu-Languages.docx
+++ b/smartcash.cc/Menu-Languages.docx
@@ -50,6 +50,47 @@
         <w:spacing w:after="0" w:line="240" w:lineRule="auto"/>
         <w:ind w:left="360"/>
         <w:rPr>
+          <w:rFonts w:ascii="Arial" w:eastAsia="Times New Roman" w:hAnsi="Arial" w:cs="Arial"/>
+          <w:color w:val="000000"/>
+          <w:sz w:val="24"/>
+          <w:szCs w:val="24"/>
+        </w:rPr>
+      </w:pPr>
+      <w:r>
+        <w:rPr>
+          <w:rFonts w:ascii="Arial" w:eastAsia="Times New Roman" w:hAnsi="Arial" w:cs="Arial"/>
+          <w:color w:val="000000"/>
+          <w:sz w:val="24"/>
+          <w:szCs w:val="24"/>
+        </w:rPr>
+        <w:t xml:space="preserve">What is </w:t>
+      </w:r>
+      <w:proofErr w:type="spellStart"/>
+      <w:r>
+        <w:rPr>
+          <w:rFonts w:ascii="Arial" w:eastAsia="Times New Roman" w:hAnsi="Arial" w:cs="Arial"/>
+          <w:color w:val="000000"/>
+          <w:sz w:val="24"/>
+          <w:szCs w:val="24"/>
+        </w:rPr>
+        <w:t>SmartCash</w:t>
+      </w:r>
+      <w:proofErr w:type="spellEnd"/>
+      <w:r>
+        <w:rPr>
+          <w:rFonts w:ascii="Arial" w:eastAsia="Times New Roman" w:hAnsi="Arial" w:cs="Arial"/>
+          <w:color w:val="000000"/>
+          <w:sz w:val="24"/>
+          <w:szCs w:val="24"/>
+        </w:rPr>
+        <w:t>?</w:t>
+      </w:r>
+    </w:p>
+    <w:p>
+      <w:pPr>
+        <w:spacing w:after="0" w:line="240" w:lineRule="auto"/>
+        <w:ind w:left="360"/>
+        <w:rPr>
           <w:rFonts w:ascii="Times New Roman" w:eastAsia="Times New Roman" w:hAnsi="Times New Roman" w:cs="Times New Roman"/>
           <w:sz w:val="24"/>
           <w:szCs w:val="24"/>
@@ -57,12 +98,33 @@
       </w:pPr>
       <w:r>
         <w:rPr>
-          <w:rFonts w:ascii="Arial" w:eastAsia="Times New Roman" w:hAnsi="Arial" w:cs="Arial"/>
-          <w:color w:val="000000"/>
-          <w:sz w:val="24"/>
-          <w:szCs w:val="24"/>
-        </w:rPr>
-        <w:t xml:space="preserve">What is </w:t>
+          <w:rFonts w:ascii="Times New Roman" w:eastAsia="Times New Roman" w:hAnsi="Times New Roman" w:cs="Times New Roman"/>
+          <w:sz w:val="24"/>
+          <w:szCs w:val="24"/>
+        </w:rPr>
+        <w:tab/>
+        <w:t>Brochure/Whitepaper</w:t>
+      </w:r>
+    </w:p>
+    <w:p>
+      <w:pPr>
+        <w:spacing w:after="0" w:line="240" w:lineRule="auto"/>
+        <w:ind w:left="360"/>
+        <w:rPr>
+          <w:rFonts w:ascii="Times New Roman" w:eastAsia="Times New Roman" w:hAnsi="Times New Roman" w:cs="Times New Roman"/>
+          <w:sz w:val="24"/>
+          <w:szCs w:val="24"/>
+        </w:rPr>
+      </w:pPr>
+      <w:r>
+        <w:rPr>
+          <w:rFonts w:ascii="Arial" w:eastAsia="Times New Roman" w:hAnsi="Arial" w:cs="Arial"/>
+          <w:color w:val="4472C4"/>
+          <w:sz w:val="24"/>
+          <w:szCs w:val="24"/>
+          <w:shd w:val="clear" w:color="auto" w:fill="FFFFFF"/>
+        </w:rPr>
+        <w:tab/>
       </w:r>
       <w:proofErr w:type="spellStart"/>
       <w:r>
@@ -71,19 +133,628 @@
           <w:color w:val="000000"/>
           <w:sz w:val="24"/>
           <w:szCs w:val="24"/>
+          <w:shd w:val="clear" w:color="auto" w:fill="FFFFFF"/>
+        </w:rPr>
+        <w:t>SmartRewards</w:t>
+      </w:r>
+      <w:proofErr w:type="spellEnd"/>
+      <w:r>
+        <w:rPr>
+          <w:rFonts w:ascii="Arial" w:eastAsia="Times New Roman" w:hAnsi="Arial" w:cs="Arial"/>
+          <w:color w:val="4472C4"/>
+          <w:sz w:val="24"/>
+          <w:szCs w:val="24"/>
+          <w:shd w:val="clear" w:color="auto" w:fill="FFFFFF"/>
+        </w:rPr>
+        <w:t xml:space="preserve"> </w:t>
+      </w:r>
+    </w:p>
+    <w:p>
+      <w:pPr>
+        <w:spacing w:after="0" w:line="240" w:lineRule="auto"/>
+        <w:rPr>
+          <w:rFonts w:ascii="Arial" w:eastAsia="Times New Roman" w:hAnsi="Arial" w:cs="Arial"/>
+          <w:color w:val="000000"/>
+          <w:sz w:val="24"/>
+          <w:szCs w:val="24"/>
+        </w:rPr>
+      </w:pPr>
+      <w:r>
+        <w:rPr>
+          <w:rFonts w:ascii="Times New Roman" w:eastAsia="Times New Roman" w:hAnsi="Times New Roman" w:cs="Times New Roman"/>
+          <w:sz w:val="24"/>
+          <w:szCs w:val="24"/>
+        </w:rPr>
+        <w:tab/>
+      </w:r>
+      <w:proofErr w:type="spellStart"/>
+      <w:r>
+        <w:rPr>
+          <w:rFonts w:ascii="Arial" w:eastAsia="Times New Roman" w:hAnsi="Arial" w:cs="Arial"/>
+          <w:color w:val="000000"/>
+          <w:sz w:val="24"/>
+          <w:szCs w:val="24"/>
+        </w:rPr>
+        <w:t>SmartNodes</w:t>
+      </w:r>
+      <w:proofErr w:type="spellEnd"/>
+    </w:p>
+    <w:p>
+      <w:pPr>
+        <w:spacing w:after="0" w:line="240" w:lineRule="auto"/>
+        <w:ind w:left="360"/>
+        <w:rPr>
+          <w:rFonts w:ascii="Arial" w:eastAsia="Times New Roman" w:hAnsi="Arial" w:cs="Arial"/>
+          <w:color w:val="000000"/>
+          <w:sz w:val="24"/>
+          <w:szCs w:val="24"/>
+        </w:rPr>
+      </w:pPr>
+      <w:proofErr w:type="spellStart"/>
+      <w:r>
+        <w:rPr>
+          <w:rFonts w:ascii="Arial" w:eastAsia="Times New Roman" w:hAnsi="Arial" w:cs="Arial"/>
+          <w:color w:val="000000"/>
+          <w:sz w:val="24"/>
+          <w:szCs w:val="24"/>
+        </w:rPr>
+        <w:t>TheHive</w:t>
+      </w:r>
+      <w:proofErr w:type="spellEnd"/>
+    </w:p>
+    <w:p>
+      <w:pPr>
+        <w:spacing w:after="0" w:line="240" w:lineRule="auto"/>
+        <w:ind w:left="360"/>
+        <w:rPr>
+          <w:rFonts w:ascii="Times New Roman" w:eastAsia="Times New Roman" w:hAnsi="Times New Roman" w:cs="Times New Roman"/>
+          <w:sz w:val="24"/>
+          <w:szCs w:val="24"/>
+        </w:rPr>
+      </w:pPr>
+      <w:r>
+        <w:rPr>
+          <w:rFonts w:ascii="Arial" w:eastAsia="Times New Roman" w:hAnsi="Arial" w:cs="Arial"/>
+          <w:color w:val="4472C4"/>
+          <w:sz w:val="24"/>
+          <w:szCs w:val="24"/>
+          <w:shd w:val="clear" w:color="auto" w:fill="FFFFFF"/>
+        </w:rPr>
+        <w:tab/>
+      </w:r>
+      <w:r>
+        <w:rPr>
+          <w:rFonts w:ascii="Arial" w:eastAsia="Times New Roman" w:hAnsi="Arial" w:cs="Arial"/>
+          <w:color w:val="000000"/>
+          <w:sz w:val="24"/>
+          <w:szCs w:val="24"/>
+        </w:rPr>
+        <w:t>Hive Teams</w:t>
+      </w:r>
+    </w:p>
+    <w:p>
+      <w:pPr>
+        <w:spacing w:after="0" w:line="240" w:lineRule="auto"/>
+        <w:ind w:left="360" w:firstLine="360"/>
+        <w:rPr>
+          <w:rFonts w:ascii="Times New Roman" w:eastAsia="Times New Roman" w:hAnsi="Times New Roman" w:cs="Times New Roman"/>
+          <w:sz w:val="24"/>
+          <w:szCs w:val="24"/>
+        </w:rPr>
+      </w:pPr>
+      <w:r>
+        <w:rPr>
+          <w:rFonts w:ascii="Arial" w:eastAsia="Times New Roman" w:hAnsi="Arial" w:cs="Arial"/>
+          <w:color w:val="000000"/>
+          <w:sz w:val="24"/>
+          <w:szCs w:val="24"/>
+        </w:rPr>
+        <w:t>Roadmap</w:t>
+      </w:r>
+    </w:p>
+    <w:p>
+      <w:pPr>
+        <w:spacing w:after="0" w:line="240" w:lineRule="auto"/>
+        <w:ind w:left="360"/>
+        <w:rPr>
+          <w:rFonts w:ascii="Arial" w:eastAsia="Times New Roman" w:hAnsi="Arial" w:cs="Arial"/>
+          <w:color w:val="000000"/>
+          <w:sz w:val="24"/>
+          <w:szCs w:val="24"/>
+        </w:rPr>
+      </w:pPr>
+      <w:r>
+        <w:rPr>
+          <w:rFonts w:ascii="Arial" w:eastAsia="Times New Roman" w:hAnsi="Arial" w:cs="Arial"/>
+          <w:color w:val="4472C4"/>
+          <w:sz w:val="24"/>
+          <w:szCs w:val="24"/>
+          <w:shd w:val="clear" w:color="auto" w:fill="FFFFFF"/>
+        </w:rPr>
+        <w:tab/>
+      </w:r>
+      <w:proofErr w:type="spellStart"/>
+      <w:r>
+        <w:rPr>
+          <w:rFonts w:ascii="Arial" w:eastAsia="Times New Roman" w:hAnsi="Arial" w:cs="Arial"/>
+          <w:color w:val="000000"/>
+          <w:sz w:val="24"/>
+          <w:szCs w:val="24"/>
+        </w:rPr>
+        <w:t>SmartHive</w:t>
+      </w:r>
+      <w:proofErr w:type="spellEnd"/>
+      <w:r>
+        <w:rPr>
+          <w:rFonts w:ascii="Arial" w:eastAsia="Times New Roman" w:hAnsi="Arial" w:cs="Arial"/>
+          <w:color w:val="000000"/>
+          <w:sz w:val="24"/>
+          <w:szCs w:val="24"/>
+        </w:rPr>
+        <w:t xml:space="preserve"> Discussion</w:t>
+      </w:r>
+    </w:p>
+    <w:p>
+      <w:pPr>
+        <w:spacing w:after="0" w:line="240" w:lineRule="auto"/>
+        <w:ind w:left="360"/>
+        <w:rPr>
+          <w:rFonts w:ascii="Arial" w:eastAsia="Times New Roman" w:hAnsi="Arial" w:cs="Arial"/>
+          <w:color w:val="000000"/>
+          <w:sz w:val="24"/>
+          <w:szCs w:val="24"/>
+        </w:rPr>
+      </w:pPr>
+      <w:r>
+        <w:rPr>
+          <w:rFonts w:ascii="Arial" w:eastAsia="Times New Roman" w:hAnsi="Arial" w:cs="Arial"/>
+          <w:color w:val="4472C4"/>
+          <w:sz w:val="24"/>
+          <w:szCs w:val="24"/>
+          <w:shd w:val="clear" w:color="auto" w:fill="FFFFFF"/>
+        </w:rPr>
+        <w:tab/>
+      </w:r>
+      <w:proofErr w:type="spellStart"/>
+      <w:r>
+        <w:rPr>
+          <w:rFonts w:ascii="Arial" w:eastAsia="Times New Roman" w:hAnsi="Arial" w:cs="Arial"/>
+          <w:color w:val="000000"/>
+          <w:sz w:val="24"/>
+          <w:szCs w:val="24"/>
+        </w:rPr>
+        <w:t>SmartHive</w:t>
+      </w:r>
+      <w:proofErr w:type="spellEnd"/>
+      <w:r>
+        <w:rPr>
+          <w:rFonts w:ascii="Arial" w:eastAsia="Times New Roman" w:hAnsi="Arial" w:cs="Arial"/>
+          <w:color w:val="000000"/>
+          <w:sz w:val="24"/>
+          <w:szCs w:val="24"/>
+        </w:rPr>
+        <w:t xml:space="preserve"> Voting</w:t>
+      </w:r>
+    </w:p>
+    <w:p>
+      <w:pPr>
+        <w:spacing w:after="0" w:line="240" w:lineRule="auto"/>
+        <w:ind w:left="360"/>
+        <w:rPr>
+          <w:rFonts w:ascii="Times New Roman" w:eastAsia="Times New Roman" w:hAnsi="Times New Roman" w:cs="Times New Roman"/>
+          <w:sz w:val="24"/>
+          <w:szCs w:val="24"/>
+        </w:rPr>
+      </w:pPr>
+      <w:r>
+        <w:rPr>
+          <w:rFonts w:ascii="Times New Roman" w:eastAsia="Times New Roman" w:hAnsi="Times New Roman" w:cs="Times New Roman"/>
+          <w:sz w:val="24"/>
+          <w:szCs w:val="24"/>
+        </w:rPr>
+        <w:tab/>
+        <w:t>Publications Archive</w:t>
+      </w:r>
+    </w:p>
+    <w:p>
+      <w:pPr>
+        <w:spacing w:after="0" w:line="240" w:lineRule="auto"/>
+        <w:rPr>
+          <w:rFonts w:ascii="Times New Roman" w:eastAsia="Times New Roman" w:hAnsi="Times New Roman" w:cs="Times New Roman"/>
+          <w:sz w:val="24"/>
+          <w:szCs w:val="24"/>
+        </w:rPr>
+      </w:pPr>
+    </w:p>
+    <w:p>
+      <w:pPr>
+        <w:spacing w:after="0" w:line="240" w:lineRule="auto"/>
+        <w:ind w:left="360"/>
+        <w:rPr>
+          <w:rFonts w:ascii="Arial" w:eastAsia="Times New Roman" w:hAnsi="Arial" w:cs="Arial"/>
+          <w:color w:val="000000"/>
+          <w:sz w:val="24"/>
+          <w:szCs w:val="24"/>
+        </w:rPr>
+      </w:pPr>
+      <w:r>
+        <w:rPr>
+          <w:rFonts w:ascii="Arial" w:eastAsia="Times New Roman" w:hAnsi="Arial" w:cs="Arial"/>
+          <w:color w:val="000000"/>
+          <w:sz w:val="24"/>
+          <w:szCs w:val="24"/>
+        </w:rPr>
+        <w:t>Meetup</w:t>
+      </w:r>
+    </w:p>
+    <w:p>
+      <w:pPr>
+        <w:spacing w:after="0" w:line="240" w:lineRule="auto"/>
+        <w:ind w:left="360"/>
+        <w:rPr>
+          <w:rFonts w:ascii="Arial" w:eastAsia="Times New Roman" w:hAnsi="Arial" w:cs="Arial"/>
+          <w:color w:val="000000"/>
+          <w:sz w:val="24"/>
+          <w:szCs w:val="24"/>
+        </w:rPr>
+      </w:pPr>
+      <w:r>
+        <w:rPr>
+          <w:rFonts w:ascii="Arial" w:eastAsia="Times New Roman" w:hAnsi="Arial" w:cs="Arial"/>
+          <w:color w:val="000000"/>
+          <w:sz w:val="24"/>
+          <w:szCs w:val="24"/>
+        </w:rPr>
+        <w:t>Business</w:t>
+      </w:r>
+      <w:r>
+        <w:rPr>
+          <w:rFonts w:ascii="Arial" w:eastAsia="Times New Roman" w:hAnsi="Arial" w:cs="Arial"/>
+          <w:color w:val="000000"/>
+          <w:sz w:val="24"/>
+          <w:szCs w:val="24"/>
+        </w:rPr>
+        <w:t>es</w:t>
+      </w:r>
+    </w:p>
+    <w:p>
+      <w:pPr>
+        <w:spacing w:after="0" w:line="240" w:lineRule="auto"/>
+        <w:ind w:left="360"/>
+        <w:rPr>
+          <w:rFonts w:ascii="Arial" w:eastAsia="Times New Roman" w:hAnsi="Arial" w:cs="Arial"/>
+          <w:color w:val="000000"/>
+          <w:sz w:val="24"/>
+          <w:szCs w:val="24"/>
+        </w:rPr>
+      </w:pPr>
+      <w:r>
+        <w:rPr>
+          <w:rFonts w:ascii="Arial" w:eastAsia="Times New Roman" w:hAnsi="Arial" w:cs="Arial"/>
+          <w:color w:val="000000"/>
+          <w:sz w:val="24"/>
+          <w:szCs w:val="24"/>
+        </w:rPr>
+        <w:tab/>
+        <w:t>Benefit for Merchants</w:t>
+      </w:r>
+    </w:p>
+    <w:p>
+      <w:pPr>
+        <w:spacing w:after="0" w:line="240" w:lineRule="auto"/>
+        <w:ind w:left="360"/>
+        <w:rPr>
+          <w:rFonts w:ascii="Arial" w:eastAsia="Times New Roman" w:hAnsi="Arial" w:cs="Arial"/>
+          <w:color w:val="000000"/>
+          <w:sz w:val="24"/>
+          <w:szCs w:val="24"/>
+        </w:rPr>
+      </w:pPr>
+      <w:proofErr w:type="spellStart"/>
+      <w:r>
+        <w:rPr>
+          <w:rFonts w:ascii="Arial" w:eastAsia="Times New Roman" w:hAnsi="Arial" w:cs="Arial"/>
+          <w:color w:val="000000"/>
+          <w:sz w:val="24"/>
+          <w:szCs w:val="24"/>
+        </w:rPr>
+        <w:t>SmartCard</w:t>
+      </w:r>
+      <w:proofErr w:type="spellEnd"/>
+    </w:p>
+    <w:p>
+      <w:pPr>
+        <w:spacing w:after="0" w:line="240" w:lineRule="auto"/>
+        <w:ind w:left="360"/>
+        <w:rPr>
+          <w:rFonts w:ascii="Times New Roman" w:eastAsia="Times New Roman" w:hAnsi="Times New Roman" w:cs="Times New Roman"/>
+          <w:sz w:val="24"/>
+          <w:szCs w:val="24"/>
+        </w:rPr>
+      </w:pPr>
+      <w:r>
+        <w:rPr>
+          <w:rFonts w:ascii="Arial" w:eastAsia="Times New Roman" w:hAnsi="Arial" w:cs="Arial"/>
+          <w:color w:val="000000"/>
+          <w:sz w:val="24"/>
+          <w:szCs w:val="24"/>
+        </w:rPr>
+        <w:t>Resources</w:t>
+      </w:r>
+    </w:p>
+    <w:p>
+      <w:pPr>
+        <w:spacing w:after="0" w:line="240" w:lineRule="auto"/>
+        <w:ind w:left="360"/>
+        <w:rPr>
+          <w:rFonts w:ascii="Arial" w:eastAsia="Times New Roman" w:hAnsi="Arial" w:cs="Arial"/>
+          <w:color w:val="000000"/>
+          <w:sz w:val="24"/>
+          <w:szCs w:val="24"/>
+        </w:rPr>
+      </w:pPr>
+      <w:r>
+        <w:rPr>
+          <w:rFonts w:ascii="Arial" w:eastAsia="Times New Roman" w:hAnsi="Arial" w:cs="Arial"/>
+          <w:color w:val="4472C4"/>
+          <w:sz w:val="24"/>
+          <w:szCs w:val="24"/>
+          <w:shd w:val="clear" w:color="auto" w:fill="FFFFFF"/>
+        </w:rPr>
+        <w:tab/>
+      </w:r>
+      <w:r>
+        <w:rPr>
+          <w:rFonts w:ascii="Arial" w:eastAsia="Times New Roman" w:hAnsi="Arial" w:cs="Arial"/>
+          <w:color w:val="000000"/>
+          <w:sz w:val="24"/>
+          <w:szCs w:val="24"/>
+        </w:rPr>
+        <w:t>Insight</w:t>
+      </w:r>
+      <w:r>
+        <w:rPr>
+          <w:rFonts w:ascii="Arial" w:eastAsia="Times New Roman" w:hAnsi="Arial" w:cs="Arial"/>
+          <w:color w:val="000000"/>
+          <w:sz w:val="24"/>
+          <w:szCs w:val="24"/>
+        </w:rPr>
+        <w:t xml:space="preserve"> </w:t>
+      </w:r>
+      <w:r>
+        <w:rPr>
+          <w:rFonts w:ascii="Arial" w:eastAsia="Times New Roman" w:hAnsi="Arial" w:cs="Arial"/>
+          <w:color w:val="000000"/>
+          <w:sz w:val="24"/>
+          <w:szCs w:val="24"/>
+        </w:rPr>
+        <w:t>Explorer</w:t>
+      </w:r>
+    </w:p>
+    <w:p>
+      <w:pPr>
+        <w:spacing w:after="0" w:line="240" w:lineRule="auto"/>
+        <w:ind w:left="360"/>
+        <w:rPr>
+          <w:rFonts w:ascii="Arial" w:eastAsia="Times New Roman" w:hAnsi="Arial" w:cs="Arial"/>
+          <w:color w:val="000000"/>
+          <w:sz w:val="24"/>
+          <w:szCs w:val="24"/>
+        </w:rPr>
+      </w:pPr>
+      <w:r>
+        <w:rPr>
+          <w:rFonts w:ascii="Arial" w:eastAsia="Times New Roman" w:hAnsi="Arial" w:cs="Arial"/>
+          <w:color w:val="4472C4"/>
+          <w:sz w:val="24"/>
+          <w:szCs w:val="24"/>
+          <w:shd w:val="clear" w:color="auto" w:fill="FFFFFF"/>
+        </w:rPr>
+        <w:tab/>
+      </w:r>
+      <w:r>
+        <w:rPr>
+          <w:rFonts w:ascii="Arial" w:eastAsia="Times New Roman" w:hAnsi="Arial" w:cs="Arial"/>
+          <w:color w:val="000000"/>
+          <w:sz w:val="24"/>
+          <w:szCs w:val="24"/>
+        </w:rPr>
+        <w:t>Pool overview</w:t>
+      </w:r>
+    </w:p>
+    <w:p>
+      <w:pPr>
+        <w:spacing w:after="0" w:line="240" w:lineRule="auto"/>
+        <w:ind w:left="360" w:firstLine="360"/>
+        <w:rPr>
+          <w:rFonts w:ascii="Times New Roman" w:eastAsia="Times New Roman" w:hAnsi="Times New Roman" w:cs="Times New Roman"/>
+          <w:sz w:val="24"/>
+          <w:szCs w:val="24"/>
+        </w:rPr>
+      </w:pPr>
+      <w:proofErr w:type="spellStart"/>
+      <w:r>
+        <w:rPr>
+          <w:rFonts w:ascii="Arial" w:eastAsia="Times New Roman" w:hAnsi="Arial" w:cs="Arial"/>
+          <w:color w:val="222222"/>
+          <w:sz w:val="24"/>
+          <w:szCs w:val="24"/>
+          <w:shd w:val="clear" w:color="auto" w:fill="FFFFFF"/>
+        </w:rPr>
+        <w:t>Github</w:t>
+      </w:r>
+      <w:proofErr w:type="spellEnd"/>
+    </w:p>
+    <w:p>
+      <w:pPr>
+        <w:spacing w:after="0" w:line="240" w:lineRule="auto"/>
+        <w:ind w:left="360"/>
+        <w:rPr>
+          <w:rFonts w:ascii="Arial" w:eastAsia="Times New Roman" w:hAnsi="Arial" w:cs="Arial"/>
+          <w:color w:val="000000"/>
+          <w:sz w:val="24"/>
+          <w:szCs w:val="24"/>
+        </w:rPr>
+      </w:pPr>
+      <w:r>
+        <w:rPr>
+          <w:rFonts w:ascii="Arial" w:eastAsia="Times New Roman" w:hAnsi="Arial" w:cs="Arial"/>
+          <w:color w:val="000000"/>
+          <w:sz w:val="24"/>
+          <w:szCs w:val="24"/>
+        </w:rPr>
+        <w:tab/>
+        <w:t>Services</w:t>
+      </w:r>
+    </w:p>
+    <w:p>
+      <w:pPr>
+        <w:spacing w:after="0" w:line="240" w:lineRule="auto"/>
+        <w:ind w:left="360"/>
+        <w:rPr>
+          <w:rFonts w:ascii="Arial" w:eastAsia="Times New Roman" w:hAnsi="Arial" w:cs="Arial"/>
+          <w:color w:val="000000"/>
+          <w:sz w:val="24"/>
+          <w:szCs w:val="24"/>
+        </w:rPr>
+      </w:pPr>
+      <w:r>
+        <w:rPr>
+          <w:rFonts w:ascii="Arial" w:eastAsia="Times New Roman" w:hAnsi="Arial" w:cs="Arial"/>
+          <w:color w:val="000000"/>
+          <w:sz w:val="24"/>
+          <w:szCs w:val="24"/>
+        </w:rPr>
+        <w:tab/>
+        <w:t>Projects</w:t>
+      </w:r>
+    </w:p>
+    <w:p>
+      <w:pPr>
+        <w:spacing w:after="0" w:line="240" w:lineRule="auto"/>
+        <w:ind w:left="360"/>
+        <w:rPr>
+          <w:rFonts w:ascii="Arial" w:eastAsia="Times New Roman" w:hAnsi="Arial" w:cs="Arial"/>
+          <w:color w:val="000000"/>
+          <w:sz w:val="24"/>
+          <w:szCs w:val="24"/>
+        </w:rPr>
+      </w:pPr>
+      <w:r>
+        <w:rPr>
+          <w:rFonts w:ascii="Arial" w:eastAsia="Times New Roman" w:hAnsi="Arial" w:cs="Arial"/>
+          <w:color w:val="000000"/>
+          <w:sz w:val="24"/>
+          <w:szCs w:val="24"/>
+        </w:rPr>
+        <w:tab/>
+        <w:t>Exchanges</w:t>
+      </w:r>
+    </w:p>
+    <w:p>
+      <w:pPr>
+        <w:spacing w:after="0" w:line="240" w:lineRule="auto"/>
+        <w:ind w:left="360" w:firstLine="360"/>
+        <w:rPr>
+          <w:rFonts w:ascii="Times New Roman" w:eastAsia="Times New Roman" w:hAnsi="Times New Roman" w:cs="Times New Roman"/>
+          <w:sz w:val="24"/>
+          <w:szCs w:val="24"/>
+        </w:rPr>
+      </w:pPr>
+      <w:r>
+        <w:rPr>
+          <w:rFonts w:ascii="Arial" w:eastAsia="Times New Roman" w:hAnsi="Arial" w:cs="Arial"/>
+          <w:color w:val="000000"/>
+          <w:sz w:val="24"/>
+          <w:szCs w:val="24"/>
+        </w:rPr>
+        <w:t>Graphics</w:t>
+      </w:r>
+    </w:p>
+    <w:p>
+      <w:pPr>
+        <w:spacing w:after="0" w:line="240" w:lineRule="auto"/>
+        <w:ind w:left="360"/>
+        <w:rPr>
+          <w:rFonts w:ascii="Times New Roman" w:eastAsia="Times New Roman" w:hAnsi="Times New Roman" w:cs="Times New Roman"/>
+          <w:sz w:val="24"/>
+          <w:szCs w:val="24"/>
+        </w:rPr>
+      </w:pPr>
+      <w:r>
+        <w:rPr>
+          <w:rFonts w:ascii="Arial" w:eastAsia="Times New Roman" w:hAnsi="Arial" w:cs="Arial"/>
+          <w:color w:val="000000"/>
+          <w:sz w:val="24"/>
+          <w:szCs w:val="24"/>
+          <w:shd w:val="clear" w:color="auto" w:fill="FFFFFF"/>
+        </w:rPr>
+        <w:t>News</w:t>
+      </w:r>
+    </w:p>
+    <w:p>
+      <w:pPr>
+        <w:spacing w:after="0" w:line="240" w:lineRule="auto"/>
+        <w:ind w:left="360"/>
+        <w:rPr>
+          <w:rFonts w:ascii="Times New Roman" w:eastAsia="Times New Roman" w:hAnsi="Times New Roman" w:cs="Times New Roman"/>
+          <w:sz w:val="24"/>
+          <w:szCs w:val="24"/>
+        </w:rPr>
+      </w:pPr>
+      <w:r>
+        <w:rPr>
+          <w:rFonts w:ascii="Arial" w:eastAsia="Times New Roman" w:hAnsi="Arial" w:cs="Arial"/>
+          <w:color w:val="4472C4"/>
+          <w:sz w:val="24"/>
+          <w:szCs w:val="24"/>
+          <w:shd w:val="clear" w:color="auto" w:fill="FFFFFF"/>
+        </w:rPr>
+        <w:tab/>
+      </w:r>
+      <w:r>
+        <w:rPr>
+          <w:rFonts w:ascii="Arial" w:eastAsia="Times New Roman" w:hAnsi="Arial" w:cs="Arial"/>
+          <w:color w:val="222222"/>
+          <w:sz w:val="24"/>
+          <w:szCs w:val="24"/>
+          <w:shd w:val="clear" w:color="auto" w:fill="FFFFFF"/>
+        </w:rPr>
+        <w:t>Events</w:t>
+      </w:r>
+    </w:p>
+    <w:p>
+      <w:pPr>
+        <w:spacing w:after="0" w:line="240" w:lineRule="auto"/>
+        <w:ind w:left="360"/>
+        <w:rPr>
+          <w:rFonts w:ascii="Times New Roman" w:eastAsia="Times New Roman" w:hAnsi="Times New Roman" w:cs="Times New Roman"/>
+          <w:sz w:val="24"/>
+          <w:szCs w:val="24"/>
+        </w:rPr>
+      </w:pPr>
+      <w:r>
+        <w:rPr>
+          <w:rFonts w:ascii="Arial" w:eastAsia="Times New Roman" w:hAnsi="Arial" w:cs="Arial"/>
+          <w:color w:val="000000"/>
+          <w:sz w:val="24"/>
+          <w:szCs w:val="24"/>
+          <w:shd w:val="clear" w:color="auto" w:fill="FFFFFF"/>
+        </w:rPr>
+        <w:t xml:space="preserve">Get </w:t>
+      </w:r>
+      <w:proofErr w:type="spellStart"/>
+      <w:r>
+        <w:rPr>
+          <w:rFonts w:ascii="Arial" w:eastAsia="Times New Roman" w:hAnsi="Arial" w:cs="Arial"/>
+          <w:color w:val="000000"/>
+          <w:sz w:val="24"/>
+          <w:szCs w:val="24"/>
+          <w:shd w:val="clear" w:color="auto" w:fill="FFFFFF"/>
         </w:rPr>
         <w:t>SmartCash</w:t>
       </w:r>
       <w:proofErr w:type="spellEnd"/>
-      <w:r>
-        <w:rPr>
-          <w:rFonts w:ascii="Arial" w:eastAsia="Times New Roman" w:hAnsi="Arial" w:cs="Arial"/>
-          <w:color w:val="000000"/>
-          <w:sz w:val="24"/>
-          <w:szCs w:val="24"/>
-        </w:rPr>
-        <w:t>?</w:t>
-      </w:r>
     </w:p>
     <w:p>
       <w:pPr>
@@ -94,19 +765,19 @@
           <w:color w:val="000000"/>
           <w:sz w:val="24"/>
           <w:szCs w:val="24"/>
-        </w:rPr>
-      </w:pPr>
-      <w:proofErr w:type="spellStart"/>
-      <w:r>
-        <w:rPr>
-          <w:rFonts w:ascii="Arial" w:eastAsia="Times New Roman" w:hAnsi="Arial" w:cs="Arial"/>
-          <w:color w:val="000000"/>
-          <w:sz w:val="24"/>
-          <w:szCs w:val="24"/>
-        </w:rPr>
-        <w:t>TheHive</w:t>
-      </w:r>
-      <w:proofErr w:type="spellEnd"/>
+          <w:shd w:val="clear" w:color="auto" w:fill="FFFFFF"/>
+        </w:rPr>
+      </w:pPr>
+      <w:r>
+        <w:rPr>
+          <w:rFonts w:ascii="Arial" w:eastAsia="Times New Roman" w:hAnsi="Arial" w:cs="Arial"/>
+          <w:color w:val="000000"/>
+          <w:sz w:val="24"/>
+          <w:szCs w:val="24"/>
+          <w:shd w:val="clear" w:color="auto" w:fill="FFFFFF"/>
+        </w:rPr>
+        <w:t>Wallets</w:t>
+      </w:r>
     </w:p>
     <w:p>
       <w:pPr>
@@ -120,22 +791,35 @@
       </w:pPr>
       <w:r>
         <w:rPr>
-          <w:rFonts w:ascii="Arial" w:eastAsia="Times New Roman" w:hAnsi="Arial" w:cs="Arial"/>
-          <w:color w:val="4472C4"/>
+          <w:rFonts w:ascii="Times New Roman" w:eastAsia="Times New Roman" w:hAnsi="Times New Roman" w:cs="Times New Roman"/>
+          <w:sz w:val="24"/>
+          <w:szCs w:val="24"/>
+        </w:rPr>
+        <w:tab/>
+        <w:t>Mobile Wallet</w:t>
+      </w:r>
+    </w:p>
+    <w:p>
+      <w:pPr>
+        <w:spacing w:after="0" w:line="240" w:lineRule="auto"/>
+        <w:ind w:left="360" w:firstLine="360"/>
+        <w:rPr>
+          <w:rFonts w:ascii="Arial" w:eastAsia="Times New Roman" w:hAnsi="Arial" w:cs="Arial"/>
+          <w:color w:val="000000"/>
           <w:sz w:val="24"/>
           <w:szCs w:val="24"/>
           <w:shd w:val="clear" w:color="auto" w:fill="FFFFFF"/>
         </w:rPr>
-        <w:tab/>
-      </w:r>
-      <w:r>
-        <w:rPr>
-          <w:rFonts w:ascii="Arial" w:eastAsia="Times New Roman" w:hAnsi="Arial" w:cs="Arial"/>
-          <w:color w:val="000000"/>
-          <w:sz w:val="24"/>
-          <w:szCs w:val="24"/>
-        </w:rPr>
-        <w:t>Hive Teams</w:t>
+      </w:pPr>
+      <w:r>
+        <w:rPr>
+          <w:rFonts w:ascii="Arial" w:eastAsia="Times New Roman" w:hAnsi="Arial" w:cs="Arial"/>
+          <w:color w:val="000000"/>
+          <w:sz w:val="24"/>
+          <w:szCs w:val="24"/>
+          <w:shd w:val="clear" w:color="auto" w:fill="FFFFFF"/>
+        </w:rPr>
+        <w:t>Electrum Wallet</w:t>
       </w:r>
     </w:p>
     <w:p>
@@ -150,739 +834,14 @@
       </w:pPr>
       <w:r>
         <w:rPr>
-          <w:rFonts w:ascii="Arial" w:eastAsia="Times New Roman" w:hAnsi="Arial" w:cs="Arial"/>
-          <w:color w:val="000000"/>
-          <w:sz w:val="24"/>
-          <w:szCs w:val="24"/>
-        </w:rPr>
-        <w:t>Roadmap</w:t>
-      </w:r>
-    </w:p>
-    <w:p>
-      <w:pPr>
-        <w:spacing w:after="0" w:line="240" w:lineRule="auto"/>
-        <w:ind w:left="360"/>
-        <w:rPr>
-          <w:rFonts w:ascii="Arial" w:eastAsia="Times New Roman" w:hAnsi="Arial" w:cs="Arial"/>
-          <w:color w:val="000000"/>
-          <w:sz w:val="24"/>
-          <w:szCs w:val="24"/>
-        </w:rPr>
-      </w:pPr>
-      <w:r>
-        <w:rPr>
-          <w:rFonts w:ascii="Arial" w:eastAsia="Times New Roman" w:hAnsi="Arial" w:cs="Arial"/>
-          <w:color w:val="4472C4"/>
-          <w:sz w:val="24"/>
-          <w:szCs w:val="24"/>
-          <w:shd w:val="clear" w:color="auto" w:fill="FFFFFF"/>
-        </w:rPr>
-        <w:tab/>
-      </w:r>
-      <w:proofErr w:type="spellStart"/>
-      <w:r>
-        <w:rPr>
-          <w:rFonts w:ascii="Arial" w:eastAsia="Times New Roman" w:hAnsi="Arial" w:cs="Arial"/>
-          <w:color w:val="000000"/>
-          <w:sz w:val="24"/>
-          <w:szCs w:val="24"/>
-        </w:rPr>
-        <w:t>SmartHive</w:t>
-      </w:r>
-      <w:proofErr w:type="spellEnd"/>
-      <w:r>
-        <w:rPr>
-          <w:rFonts w:ascii="Arial" w:eastAsia="Times New Roman" w:hAnsi="Arial" w:cs="Arial"/>
-          <w:color w:val="000000"/>
-          <w:sz w:val="24"/>
-          <w:szCs w:val="24"/>
-        </w:rPr>
-        <w:t xml:space="preserve"> Discussion</w:t>
-      </w:r>
-    </w:p>
-    <w:p>
-      <w:pPr>
-        <w:spacing w:after="0" w:line="240" w:lineRule="auto"/>
-        <w:ind w:left="360"/>
-        <w:rPr>
           <w:rFonts w:ascii="Times New Roman" w:eastAsia="Times New Roman" w:hAnsi="Times New Roman" w:cs="Times New Roman"/>
           <w:sz w:val="24"/>
           <w:szCs w:val="24"/>
         </w:rPr>
-      </w:pPr>
-      <w:r>
-        <w:rPr>
-          <w:rFonts w:ascii="Arial" w:eastAsia="Times New Roman" w:hAnsi="Arial" w:cs="Arial"/>
-          <w:color w:val="4472C4"/>
-          <w:sz w:val="24"/>
-          <w:szCs w:val="24"/>
-          <w:shd w:val="clear" w:color="auto" w:fill="FFFFFF"/>
-        </w:rPr>
-        <w:tab/>
-      </w:r>
-      <w:proofErr w:type="spellStart"/>
-      <w:r>
-        <w:rPr>
-          <w:rFonts w:ascii="Arial" w:eastAsia="Times New Roman" w:hAnsi="Arial" w:cs="Arial"/>
-          <w:color w:val="000000"/>
-          <w:sz w:val="24"/>
-          <w:szCs w:val="24"/>
-        </w:rPr>
-        <w:t>SmartHive</w:t>
-      </w:r>
-      <w:proofErr w:type="spellEnd"/>
-      <w:r>
-        <w:rPr>
-          <w:rFonts w:ascii="Arial" w:eastAsia="Times New Roman" w:hAnsi="Arial" w:cs="Arial"/>
-          <w:color w:val="000000"/>
-          <w:sz w:val="24"/>
-          <w:szCs w:val="24"/>
-        </w:rPr>
-        <w:t xml:space="preserve"> Voting</w:t>
-      </w:r>
-    </w:p>
-    <w:p>
-      <w:pPr>
-        <w:spacing w:after="0" w:line="240" w:lineRule="auto"/>
-        <w:rPr>
-          <w:rFonts w:ascii="Times New Roman" w:eastAsia="Times New Roman" w:hAnsi="Times New Roman" w:cs="Times New Roman"/>
-          <w:sz w:val="24"/>
-          <w:szCs w:val="24"/>
-        </w:rPr>
-      </w:pPr>
-    </w:p>
-    <w:p>
-      <w:pPr>
-        <w:spacing w:after="0" w:line="240" w:lineRule="auto"/>
-        <w:ind w:left="360"/>
-        <w:rPr>
-          <w:rFonts w:ascii="Arial" w:eastAsia="Times New Roman" w:hAnsi="Arial" w:cs="Arial"/>
-          <w:color w:val="000000"/>
-          <w:sz w:val="24"/>
-          <w:szCs w:val="24"/>
-        </w:rPr>
-      </w:pPr>
-      <w:r>
-        <w:rPr>
-          <w:rFonts w:ascii="Arial" w:eastAsia="Times New Roman" w:hAnsi="Arial" w:cs="Arial"/>
-          <w:color w:val="000000"/>
-          <w:sz w:val="24"/>
-          <w:szCs w:val="24"/>
-        </w:rPr>
-        <w:t>Meetup</w:t>
-      </w:r>
-    </w:p>
-    <w:p>
-      <w:pPr>
-        <w:spacing w:after="0" w:line="240" w:lineRule="auto"/>
-        <w:ind w:left="360"/>
-        <w:rPr>
-          <w:rFonts w:ascii="Arial" w:eastAsia="Times New Roman" w:hAnsi="Arial" w:cs="Arial"/>
-          <w:color w:val="000000"/>
-          <w:sz w:val="24"/>
-          <w:szCs w:val="24"/>
-        </w:rPr>
-      </w:pPr>
-      <w:proofErr w:type="spellStart"/>
-      <w:r>
-        <w:rPr>
-          <w:rFonts w:ascii="Arial" w:eastAsia="Times New Roman" w:hAnsi="Arial" w:cs="Arial"/>
-          <w:color w:val="000000"/>
-          <w:sz w:val="24"/>
-          <w:szCs w:val="24"/>
-        </w:rPr>
-        <w:t>SmartNodes</w:t>
-      </w:r>
-      <w:proofErr w:type="spellEnd"/>
-    </w:p>
-    <w:p>
-      <w:pPr>
-        <w:spacing w:after="0" w:line="240" w:lineRule="auto"/>
-        <w:ind w:left="360"/>
-        <w:rPr>
-          <w:rFonts w:ascii="Arial" w:eastAsia="Times New Roman" w:hAnsi="Arial" w:cs="Arial"/>
-          <w:color w:val="000000"/>
-          <w:sz w:val="24"/>
-          <w:szCs w:val="24"/>
-        </w:rPr>
-      </w:pPr>
-      <w:r>
-        <w:rPr>
-          <w:rFonts w:ascii="Arial" w:eastAsia="Times New Roman" w:hAnsi="Arial" w:cs="Arial"/>
-          <w:color w:val="000000"/>
-          <w:sz w:val="24"/>
-          <w:szCs w:val="24"/>
-        </w:rPr>
-        <w:tab/>
-        <w:t>Smart Hosting</w:t>
-      </w:r>
-    </w:p>
-    <w:p>
-      <w:pPr>
-        <w:spacing w:after="0" w:line="240" w:lineRule="auto"/>
-        <w:ind w:left="360"/>
-        <w:rPr>
-          <w:rFonts w:ascii="Arial" w:eastAsia="Times New Roman" w:hAnsi="Arial" w:cs="Arial"/>
-          <w:color w:val="000000"/>
-          <w:sz w:val="24"/>
-          <w:szCs w:val="24"/>
-        </w:rPr>
-      </w:pPr>
-      <w:r>
-        <w:rPr>
-          <w:rFonts w:ascii="Arial" w:eastAsia="Times New Roman" w:hAnsi="Arial" w:cs="Arial"/>
-          <w:color w:val="000000"/>
-          <w:sz w:val="24"/>
-          <w:szCs w:val="24"/>
-        </w:rPr>
-        <w:t>Business</w:t>
-      </w:r>
-    </w:p>
-    <w:p>
-      <w:pPr>
-        <w:spacing w:after="0" w:line="240" w:lineRule="auto"/>
-        <w:ind w:left="360"/>
-        <w:rPr>
-          <w:rFonts w:ascii="Arial" w:eastAsia="Times New Roman" w:hAnsi="Arial" w:cs="Arial"/>
-          <w:color w:val="000000"/>
-          <w:sz w:val="24"/>
-          <w:szCs w:val="24"/>
-        </w:rPr>
-      </w:pPr>
-      <w:proofErr w:type="spellStart"/>
-      <w:r>
-        <w:rPr>
-          <w:rFonts w:ascii="Arial" w:eastAsia="Times New Roman" w:hAnsi="Arial" w:cs="Arial"/>
-          <w:color w:val="000000"/>
-          <w:sz w:val="24"/>
-          <w:szCs w:val="24"/>
-        </w:rPr>
         <w:t>SmartCard</w:t>
-      </w:r>
-      <w:proofErr w:type="spellEnd"/>
-    </w:p>
-    <w:p>
-      <w:pPr>
-        <w:spacing w:after="0" w:line="240" w:lineRule="auto"/>
-        <w:ind w:left="360"/>
-        <w:rPr>
-          <w:rFonts w:ascii="Times New Roman" w:eastAsia="Times New Roman" w:hAnsi="Times New Roman" w:cs="Times New Roman"/>
-          <w:sz w:val="24"/>
-          <w:szCs w:val="24"/>
-        </w:rPr>
-      </w:pPr>
-      <w:r>
-        <w:rPr>
-          <w:rFonts w:ascii="Arial" w:eastAsia="Times New Roman" w:hAnsi="Arial" w:cs="Arial"/>
-          <w:color w:val="000000"/>
-          <w:sz w:val="24"/>
-          <w:szCs w:val="24"/>
-        </w:rPr>
-        <w:t>Resources</w:t>
-      </w:r>
-    </w:p>
-    <w:p>
-      <w:pPr>
-        <w:spacing w:after="0" w:line="240" w:lineRule="auto"/>
-        <w:ind w:left="360"/>
-        <w:rPr>
-          <w:rFonts w:ascii="Arial" w:eastAsia="Times New Roman" w:hAnsi="Arial" w:cs="Arial"/>
-          <w:color w:val="000000"/>
-          <w:sz w:val="24"/>
-          <w:szCs w:val="24"/>
-        </w:rPr>
-      </w:pPr>
-      <w:r>
-        <w:rPr>
-          <w:rFonts w:ascii="Arial" w:eastAsia="Times New Roman" w:hAnsi="Arial" w:cs="Arial"/>
-          <w:color w:val="4472C4"/>
-          <w:sz w:val="24"/>
-          <w:szCs w:val="24"/>
-          <w:shd w:val="clear" w:color="auto" w:fill="FFFFFF"/>
-        </w:rPr>
-        <w:tab/>
-      </w:r>
-      <w:r>
-        <w:rPr>
-          <w:rFonts w:ascii="Arial" w:eastAsia="Times New Roman" w:hAnsi="Arial" w:cs="Arial"/>
-          <w:color w:val="000000"/>
-          <w:sz w:val="24"/>
-          <w:szCs w:val="24"/>
-        </w:rPr>
-        <w:t>Block Explorer</w:t>
-      </w:r>
-    </w:p>
-    <w:p>
-      <w:pPr>
-        <w:spacing w:after="0" w:line="240" w:lineRule="auto"/>
-        <w:ind w:left="360"/>
-        <w:rPr>
-          <w:rFonts w:ascii="Arial" w:eastAsia="Times New Roman" w:hAnsi="Arial" w:cs="Arial"/>
-          <w:color w:val="000000"/>
-          <w:sz w:val="24"/>
-          <w:szCs w:val="24"/>
-        </w:rPr>
-      </w:pPr>
-      <w:r>
-        <w:rPr>
-          <w:rFonts w:ascii="Arial" w:eastAsia="Times New Roman" w:hAnsi="Arial" w:cs="Arial"/>
-          <w:color w:val="4472C4"/>
-          <w:sz w:val="24"/>
-          <w:szCs w:val="24"/>
-          <w:shd w:val="clear" w:color="auto" w:fill="FFFFFF"/>
-        </w:rPr>
-        <w:tab/>
-      </w:r>
-      <w:r>
-        <w:rPr>
-          <w:rFonts w:ascii="Arial" w:eastAsia="Times New Roman" w:hAnsi="Arial" w:cs="Arial"/>
-          <w:color w:val="000000"/>
-          <w:sz w:val="24"/>
-          <w:szCs w:val="24"/>
-        </w:rPr>
-        <w:t>Insight</w:t>
-      </w:r>
-      <w:r>
-        <w:rPr>
-          <w:rFonts w:ascii="Arial" w:eastAsia="Times New Roman" w:hAnsi="Arial" w:cs="Arial"/>
-          <w:color w:val="000000"/>
-          <w:sz w:val="24"/>
-          <w:szCs w:val="24"/>
-        </w:rPr>
-        <w:t xml:space="preserve"> </w:t>
       </w:r>
       <w:bookmarkStart w:id="0" w:name="_GoBack"/>
       <w:bookmarkEnd w:id="0"/>
-      <w:r>
-        <w:rPr>
-          <w:rFonts w:ascii="Arial" w:eastAsia="Times New Roman" w:hAnsi="Arial" w:cs="Arial"/>
-          <w:color w:val="000000"/>
-          <w:sz w:val="24"/>
-          <w:szCs w:val="24"/>
-        </w:rPr>
-        <w:t>Explorer</w:t>
-      </w:r>
-    </w:p>
-    <w:p>
-      <w:pPr>
-        <w:spacing w:after="0" w:line="240" w:lineRule="auto"/>
-        <w:ind w:left="360"/>
-        <w:rPr>
-          <w:rFonts w:ascii="Arial" w:eastAsia="Times New Roman" w:hAnsi="Arial" w:cs="Arial"/>
-          <w:color w:val="000000"/>
-          <w:sz w:val="24"/>
-          <w:szCs w:val="24"/>
-          <w:shd w:val="clear" w:color="auto" w:fill="FFFFFF"/>
-        </w:rPr>
-      </w:pPr>
-      <w:r>
-        <w:rPr>
-          <w:rFonts w:ascii="Arial" w:eastAsia="Times New Roman" w:hAnsi="Arial" w:cs="Arial"/>
-          <w:color w:val="000000"/>
-          <w:sz w:val="24"/>
-          <w:szCs w:val="24"/>
-          <w:shd w:val="clear" w:color="auto" w:fill="FFFFFF"/>
-        </w:rPr>
-        <w:tab/>
-        <w:t>Send Smart by Email</w:t>
-      </w:r>
-    </w:p>
-    <w:p>
-      <w:pPr>
-        <w:spacing w:after="0" w:line="240" w:lineRule="auto"/>
-        <w:ind w:left="360"/>
-        <w:rPr>
-          <w:rFonts w:ascii="Arial" w:eastAsia="Times New Roman" w:hAnsi="Arial" w:cs="Arial"/>
-          <w:color w:val="000000"/>
-          <w:sz w:val="24"/>
-          <w:szCs w:val="24"/>
-        </w:rPr>
-      </w:pPr>
-      <w:r>
-        <w:rPr>
-          <w:rFonts w:ascii="Arial" w:eastAsia="Times New Roman" w:hAnsi="Arial" w:cs="Arial"/>
-          <w:color w:val="4472C4"/>
-          <w:sz w:val="24"/>
-          <w:szCs w:val="24"/>
-          <w:shd w:val="clear" w:color="auto" w:fill="FFFFFF"/>
-        </w:rPr>
-        <w:tab/>
-      </w:r>
-      <w:r>
-        <w:rPr>
-          <w:rFonts w:ascii="Arial" w:eastAsia="Times New Roman" w:hAnsi="Arial" w:cs="Arial"/>
-          <w:color w:val="000000"/>
-          <w:sz w:val="24"/>
-          <w:szCs w:val="24"/>
-        </w:rPr>
-        <w:t>Pool overview</w:t>
-      </w:r>
-    </w:p>
-    <w:p>
-      <w:pPr>
-        <w:spacing w:after="0" w:line="240" w:lineRule="auto"/>
-        <w:ind w:left="360"/>
-        <w:rPr>
-          <w:rFonts w:ascii="Arial" w:eastAsia="Times New Roman" w:hAnsi="Arial" w:cs="Arial"/>
-          <w:color w:val="000000"/>
-          <w:sz w:val="24"/>
-          <w:szCs w:val="24"/>
-        </w:rPr>
-      </w:pPr>
-      <w:r>
-        <w:rPr>
-          <w:rFonts w:ascii="Arial" w:eastAsia="Times New Roman" w:hAnsi="Arial" w:cs="Arial"/>
-          <w:color w:val="4472C4"/>
-          <w:sz w:val="24"/>
-          <w:szCs w:val="24"/>
-          <w:shd w:val="clear" w:color="auto" w:fill="FFFFFF"/>
-        </w:rPr>
-        <w:tab/>
-      </w:r>
-      <w:r>
-        <w:rPr>
-          <w:rFonts w:ascii="Arial" w:eastAsia="Times New Roman" w:hAnsi="Arial" w:cs="Arial"/>
-          <w:color w:val="000000"/>
-          <w:sz w:val="24"/>
-          <w:szCs w:val="24"/>
-        </w:rPr>
-        <w:t>0% Fee Pool Europe</w:t>
-      </w:r>
-    </w:p>
-    <w:p>
-      <w:pPr>
-        <w:spacing w:after="0" w:line="240" w:lineRule="auto"/>
-        <w:ind w:left="360"/>
-        <w:rPr>
-          <w:rFonts w:ascii="Arial" w:eastAsia="Times New Roman" w:hAnsi="Arial" w:cs="Arial"/>
-          <w:color w:val="000000"/>
-          <w:sz w:val="24"/>
-          <w:szCs w:val="24"/>
-        </w:rPr>
-      </w:pPr>
-      <w:r>
-        <w:rPr>
-          <w:rFonts w:ascii="Arial" w:eastAsia="Times New Roman" w:hAnsi="Arial" w:cs="Arial"/>
-          <w:color w:val="4472C4"/>
-          <w:sz w:val="24"/>
-          <w:szCs w:val="24"/>
-          <w:shd w:val="clear" w:color="auto" w:fill="FFFFFF"/>
-        </w:rPr>
-        <w:tab/>
-      </w:r>
-      <w:r>
-        <w:rPr>
-          <w:rFonts w:ascii="Arial" w:eastAsia="Times New Roman" w:hAnsi="Arial" w:cs="Arial"/>
-          <w:color w:val="000000"/>
-          <w:sz w:val="24"/>
-          <w:szCs w:val="24"/>
-        </w:rPr>
-        <w:t>0% Fee Pool USA</w:t>
-      </w:r>
-    </w:p>
-    <w:p>
-      <w:pPr>
-        <w:spacing w:after="0" w:line="240" w:lineRule="auto"/>
-        <w:ind w:left="360"/>
-        <w:rPr>
-          <w:rFonts w:ascii="Arial" w:eastAsia="Times New Roman" w:hAnsi="Arial" w:cs="Arial"/>
-          <w:color w:val="000000"/>
-          <w:sz w:val="24"/>
-          <w:szCs w:val="24"/>
-        </w:rPr>
-      </w:pPr>
-      <w:r>
-        <w:rPr>
-          <w:rFonts w:ascii="Arial" w:eastAsia="Times New Roman" w:hAnsi="Arial" w:cs="Arial"/>
-          <w:color w:val="4472C4"/>
-          <w:sz w:val="24"/>
-          <w:szCs w:val="24"/>
-          <w:shd w:val="clear" w:color="auto" w:fill="FFFFFF"/>
-        </w:rPr>
-        <w:tab/>
-      </w:r>
-      <w:r>
-        <w:rPr>
-          <w:rFonts w:ascii="Arial" w:eastAsia="Times New Roman" w:hAnsi="Arial" w:cs="Arial"/>
-          <w:color w:val="000000"/>
-          <w:sz w:val="24"/>
-          <w:szCs w:val="24"/>
-        </w:rPr>
-        <w:t>0% Fee Pool Asian</w:t>
-      </w:r>
-    </w:p>
-    <w:p>
-      <w:pPr>
-        <w:spacing w:after="0" w:line="240" w:lineRule="auto"/>
-        <w:ind w:left="360"/>
-        <w:rPr>
-          <w:rFonts w:ascii="Times New Roman" w:eastAsia="Times New Roman" w:hAnsi="Times New Roman" w:cs="Times New Roman"/>
-          <w:sz w:val="24"/>
-          <w:szCs w:val="24"/>
-        </w:rPr>
-      </w:pPr>
-      <w:r>
-        <w:rPr>
-          <w:rFonts w:ascii="Arial" w:eastAsia="Times New Roman" w:hAnsi="Arial" w:cs="Arial"/>
-          <w:color w:val="4472C4"/>
-          <w:sz w:val="24"/>
-          <w:szCs w:val="24"/>
-          <w:shd w:val="clear" w:color="auto" w:fill="FFFFFF"/>
-        </w:rPr>
-        <w:tab/>
-      </w:r>
-      <w:r>
-        <w:rPr>
-          <w:rFonts w:ascii="Arial" w:eastAsia="Times New Roman" w:hAnsi="Arial" w:cs="Arial"/>
-          <w:color w:val="000000"/>
-          <w:sz w:val="24"/>
-          <w:szCs w:val="24"/>
-        </w:rPr>
-        <w:t>Forum</w:t>
-      </w:r>
-    </w:p>
-    <w:p>
-      <w:pPr>
-        <w:spacing w:after="0" w:line="240" w:lineRule="auto"/>
-        <w:ind w:left="360"/>
-        <w:rPr>
-          <w:rFonts w:ascii="Times New Roman" w:eastAsia="Times New Roman" w:hAnsi="Times New Roman" w:cs="Times New Roman"/>
-          <w:sz w:val="24"/>
-          <w:szCs w:val="24"/>
-        </w:rPr>
-      </w:pPr>
-      <w:r>
-        <w:rPr>
-          <w:rFonts w:ascii="Arial" w:eastAsia="Times New Roman" w:hAnsi="Arial" w:cs="Arial"/>
-          <w:color w:val="4472C4"/>
-          <w:sz w:val="24"/>
-          <w:szCs w:val="24"/>
-          <w:shd w:val="clear" w:color="auto" w:fill="FFFFFF"/>
-        </w:rPr>
-        <w:tab/>
-      </w:r>
-      <w:r>
-        <w:rPr>
-          <w:rFonts w:ascii="Arial" w:eastAsia="Times New Roman" w:hAnsi="Arial" w:cs="Arial"/>
-          <w:color w:val="000000"/>
-          <w:sz w:val="24"/>
-          <w:szCs w:val="24"/>
-        </w:rPr>
-        <w:t>Voting</w:t>
-      </w:r>
-    </w:p>
-    <w:p>
-      <w:pPr>
-        <w:spacing w:after="0" w:line="240" w:lineRule="auto"/>
-        <w:ind w:left="360" w:firstLine="360"/>
-        <w:rPr>
-          <w:rFonts w:ascii="Times New Roman" w:eastAsia="Times New Roman" w:hAnsi="Times New Roman" w:cs="Times New Roman"/>
-          <w:sz w:val="24"/>
-          <w:szCs w:val="24"/>
-        </w:rPr>
-      </w:pPr>
-      <w:r>
-        <w:rPr>
-          <w:rFonts w:ascii="Arial" w:eastAsia="Times New Roman" w:hAnsi="Arial" w:cs="Arial"/>
-          <w:color w:val="000000"/>
-          <w:sz w:val="24"/>
-          <w:szCs w:val="24"/>
-        </w:rPr>
-        <w:t>Graphics</w:t>
-      </w:r>
-    </w:p>
-    <w:p>
-      <w:pPr>
-        <w:spacing w:after="0" w:line="240" w:lineRule="auto"/>
-        <w:ind w:left="360" w:firstLine="360"/>
-        <w:rPr>
-          <w:rFonts w:ascii="Times New Roman" w:eastAsia="Times New Roman" w:hAnsi="Times New Roman" w:cs="Times New Roman"/>
-          <w:sz w:val="24"/>
-          <w:szCs w:val="24"/>
-        </w:rPr>
-      </w:pPr>
-      <w:proofErr w:type="spellStart"/>
-      <w:r>
-        <w:rPr>
-          <w:rFonts w:ascii="Arial" w:eastAsia="Times New Roman" w:hAnsi="Arial" w:cs="Arial"/>
-          <w:color w:val="222222"/>
-          <w:sz w:val="24"/>
-          <w:szCs w:val="24"/>
-          <w:shd w:val="clear" w:color="auto" w:fill="FFFFFF"/>
-        </w:rPr>
-        <w:t>Github</w:t>
-      </w:r>
-      <w:proofErr w:type="spellEnd"/>
-    </w:p>
-    <w:p>
-      <w:pPr>
-        <w:spacing w:after="0" w:line="240" w:lineRule="auto"/>
-        <w:ind w:left="360"/>
-        <w:rPr>
-          <w:rFonts w:ascii="Times New Roman" w:eastAsia="Times New Roman" w:hAnsi="Times New Roman" w:cs="Times New Roman"/>
-          <w:sz w:val="24"/>
-          <w:szCs w:val="24"/>
-        </w:rPr>
-      </w:pPr>
-      <w:r>
-        <w:rPr>
-          <w:rFonts w:ascii="Arial" w:eastAsia="Times New Roman" w:hAnsi="Arial" w:cs="Arial"/>
-          <w:color w:val="000000"/>
-          <w:sz w:val="24"/>
-          <w:szCs w:val="24"/>
-          <w:shd w:val="clear" w:color="auto" w:fill="FFFFFF"/>
-        </w:rPr>
-        <w:t>News</w:t>
-      </w:r>
-    </w:p>
-    <w:p>
-      <w:pPr>
-        <w:spacing w:after="0" w:line="240" w:lineRule="auto"/>
-        <w:ind w:left="360"/>
-        <w:rPr>
-          <w:rFonts w:ascii="Times New Roman" w:eastAsia="Times New Roman" w:hAnsi="Times New Roman" w:cs="Times New Roman"/>
-          <w:sz w:val="24"/>
-          <w:szCs w:val="24"/>
-        </w:rPr>
-      </w:pPr>
-      <w:r>
-        <w:rPr>
-          <w:rFonts w:ascii="Arial" w:eastAsia="Times New Roman" w:hAnsi="Arial" w:cs="Arial"/>
-          <w:color w:val="4472C4"/>
-          <w:sz w:val="24"/>
-          <w:szCs w:val="24"/>
-          <w:shd w:val="clear" w:color="auto" w:fill="FFFFFF"/>
-        </w:rPr>
-        <w:tab/>
-      </w:r>
-      <w:r>
-        <w:rPr>
-          <w:rFonts w:ascii="Arial" w:eastAsia="Times New Roman" w:hAnsi="Arial" w:cs="Arial"/>
-          <w:color w:val="222222"/>
-          <w:sz w:val="24"/>
-          <w:szCs w:val="24"/>
-          <w:shd w:val="clear" w:color="auto" w:fill="FFFFFF"/>
-        </w:rPr>
-        <w:t>Events</w:t>
-      </w:r>
-    </w:p>
-    <w:p>
-      <w:pPr>
-        <w:spacing w:after="0" w:line="240" w:lineRule="auto"/>
-        <w:ind w:left="360"/>
-        <w:rPr>
-          <w:rFonts w:ascii="Times New Roman" w:eastAsia="Times New Roman" w:hAnsi="Times New Roman" w:cs="Times New Roman"/>
-          <w:sz w:val="24"/>
-          <w:szCs w:val="24"/>
-        </w:rPr>
-      </w:pPr>
-      <w:r>
-        <w:rPr>
-          <w:rFonts w:ascii="Arial" w:eastAsia="Times New Roman" w:hAnsi="Arial" w:cs="Arial"/>
-          <w:color w:val="000000"/>
-          <w:sz w:val="24"/>
-          <w:szCs w:val="24"/>
-          <w:shd w:val="clear" w:color="auto" w:fill="FFFFFF"/>
-        </w:rPr>
-        <w:t xml:space="preserve">Get </w:t>
-      </w:r>
-      <w:proofErr w:type="spellStart"/>
-      <w:r>
-        <w:rPr>
-          <w:rFonts w:ascii="Arial" w:eastAsia="Times New Roman" w:hAnsi="Arial" w:cs="Arial"/>
-          <w:color w:val="000000"/>
-          <w:sz w:val="24"/>
-          <w:szCs w:val="24"/>
-          <w:shd w:val="clear" w:color="auto" w:fill="FFFFFF"/>
-        </w:rPr>
-        <w:t>SmartCash</w:t>
-      </w:r>
-      <w:proofErr w:type="spellEnd"/>
-    </w:p>
-    <w:p>
-      <w:pPr>
-        <w:spacing w:after="0" w:line="240" w:lineRule="auto"/>
-        <w:ind w:left="360"/>
-        <w:rPr>
-          <w:rFonts w:ascii="Times New Roman" w:eastAsia="Times New Roman" w:hAnsi="Times New Roman" w:cs="Times New Roman"/>
-          <w:sz w:val="24"/>
-          <w:szCs w:val="24"/>
-        </w:rPr>
-      </w:pPr>
-      <w:r>
-        <w:rPr>
-          <w:rFonts w:ascii="Arial" w:eastAsia="Times New Roman" w:hAnsi="Arial" w:cs="Arial"/>
-          <w:color w:val="4472C4"/>
-          <w:sz w:val="24"/>
-          <w:szCs w:val="24"/>
-          <w:shd w:val="clear" w:color="auto" w:fill="FFFFFF"/>
-        </w:rPr>
-        <w:tab/>
-      </w:r>
-      <w:proofErr w:type="spellStart"/>
-      <w:r>
-        <w:rPr>
-          <w:rFonts w:ascii="Arial" w:eastAsia="Times New Roman" w:hAnsi="Arial" w:cs="Arial"/>
-          <w:color w:val="000000"/>
-          <w:sz w:val="24"/>
-          <w:szCs w:val="24"/>
-          <w:shd w:val="clear" w:color="auto" w:fill="FFFFFF"/>
-        </w:rPr>
-        <w:t>SmartRewards</w:t>
-      </w:r>
-      <w:proofErr w:type="spellEnd"/>
-      <w:r>
-        <w:rPr>
-          <w:rFonts w:ascii="Arial" w:eastAsia="Times New Roman" w:hAnsi="Arial" w:cs="Arial"/>
-          <w:color w:val="4472C4"/>
-          <w:sz w:val="24"/>
-          <w:szCs w:val="24"/>
-          <w:shd w:val="clear" w:color="auto" w:fill="FFFFFF"/>
-        </w:rPr>
-        <w:t xml:space="preserve"> </w:t>
-      </w:r>
-    </w:p>
-    <w:p>
-      <w:pPr>
-        <w:spacing w:after="0" w:line="240" w:lineRule="auto"/>
-        <w:ind w:left="360"/>
-        <w:rPr>
-          <w:rFonts w:ascii="Times New Roman" w:eastAsia="Times New Roman" w:hAnsi="Times New Roman" w:cs="Times New Roman"/>
-          <w:sz w:val="24"/>
-          <w:szCs w:val="24"/>
-        </w:rPr>
-      </w:pPr>
-      <w:r>
-        <w:rPr>
-          <w:rFonts w:ascii="Arial" w:eastAsia="Times New Roman" w:hAnsi="Arial" w:cs="Arial"/>
-          <w:color w:val="000000"/>
-          <w:sz w:val="24"/>
-          <w:szCs w:val="24"/>
-          <w:shd w:val="clear" w:color="auto" w:fill="FFFFFF"/>
-        </w:rPr>
-        <w:t>Wallets</w:t>
-      </w:r>
-    </w:p>
-    <w:p>
-      <w:pPr>
-        <w:spacing w:after="0" w:line="240" w:lineRule="auto"/>
-        <w:ind w:left="360" w:firstLine="360"/>
-        <w:rPr>
-          <w:rFonts w:ascii="Times New Roman" w:eastAsia="Times New Roman" w:hAnsi="Times New Roman" w:cs="Times New Roman"/>
-          <w:sz w:val="24"/>
-          <w:szCs w:val="24"/>
-        </w:rPr>
-      </w:pPr>
-      <w:r>
-        <w:rPr>
-          <w:rFonts w:ascii="Arial" w:eastAsia="Times New Roman" w:hAnsi="Arial" w:cs="Arial"/>
-          <w:color w:val="000000"/>
-          <w:sz w:val="24"/>
-          <w:szCs w:val="24"/>
-          <w:shd w:val="clear" w:color="auto" w:fill="FFFFFF"/>
-        </w:rPr>
-        <w:t>Electrum Wallets</w:t>
-      </w:r>
     </w:p>
     <w:p>
       <w:pPr>
@@ -1979,6 +1938,7 @@
     <w:lsdException w:name="HTML Sample" w:semiHidden="1" w:unhideWhenUsed="1"/>
     <w:lsdException w:name="HTML Typewriter" w:semiHidden="1" w:unhideWhenUsed="1"/>
     <w:lsdException w:name="HTML Variable" w:semiHidden="1" w:unhideWhenUsed="1"/>
+    <w:lsdException w:name="Normal Table" w:semiHidden="1" w:unhideWhenUsed="1"/>
     <w:lsdException w:name="annotation subject" w:semiHidden="1" w:unhideWhenUsed="1"/>
     <w:lsdException w:name="No List" w:semiHidden="1" w:unhideWhenUsed="1"/>
     <w:lsdException w:name="Outline List 1" w:semiHidden="1" w:unhideWhenUsed="1"/>
@@ -2022,8 +1982,10 @@
     <w:lsdException w:name="Table Elegant" w:semiHidden="1" w:unhideWhenUsed="1"/>
     <w:lsdException w:name="Table Professional" w:semiHidden="1" w:unhideWhenUsed="1"/>
     <w:lsdException w:name="Table Subtle 1" w:semiHidden="1" w:unhideWhenUsed="1"/>
+    <w:lsdException w:name="Table Subtle 2" w:semiHidden="1" w:unhideWhenUsed="1"/>
     <w:lsdException w:name="Table Web 1" w:semiHidden="1" w:unhideWhenUsed="1"/>
     <w:lsdException w:name="Table Web 2" w:semiHidden="1" w:unhideWhenUsed="1"/>
+    <w:lsdException w:name="Table Web 3" w:semiHidden="1" w:unhideWhenUsed="1"/>
     <w:lsdException w:name="Balloon Text" w:semiHidden="1" w:unhideWhenUsed="1"/>
     <w:lsdException w:name="Table Grid" w:uiPriority="39"/>
     <w:lsdException w:name="Table Theme" w:semiHidden="1" w:unhideWhenUsed="1"/>

--- a/smartcash.cc/Menu-Languages.docx
+++ b/smartcash.cc/Menu-Languages.docx
@@ -467,6 +467,28 @@
         <w:spacing w:after="0" w:line="240" w:lineRule="auto"/>
         <w:ind w:left="360"/>
         <w:rPr>
+          <w:rFonts w:ascii="Arial" w:eastAsia="Times New Roman" w:hAnsi="Arial" w:cs="Arial"/>
+          <w:color w:val="000000"/>
+          <w:sz w:val="24"/>
+          <w:szCs w:val="24"/>
+        </w:rPr>
+      </w:pPr>
+      <w:r>
+        <w:rPr>
+          <w:rFonts w:ascii="Arial" w:eastAsia="Times New Roman" w:hAnsi="Arial" w:cs="Arial"/>
+          <w:color w:val="000000"/>
+          <w:sz w:val="24"/>
+          <w:szCs w:val="24"/>
+        </w:rPr>
+        <w:tab/>
+        <w:t>The Other Side</w:t>
+      </w:r>
+    </w:p>
+    <w:p>
+      <w:pPr>
+        <w:spacing w:after="0" w:line="240" w:lineRule="auto"/>
+        <w:ind w:left="360"/>
+        <w:rPr>
           <w:rFonts w:ascii="Times New Roman" w:eastAsia="Times New Roman" w:hAnsi="Times New Roman" w:cs="Times New Roman"/>
           <w:sz w:val="24"/>
           <w:szCs w:val="24"/>
@@ -654,8 +676,79 @@
     <w:p>
       <w:pPr>
         <w:spacing w:after="0" w:line="240" w:lineRule="auto"/>
+        <w:ind w:left="360"/>
+        <w:rPr>
+          <w:rFonts w:ascii="Arial" w:eastAsia="Times New Roman" w:hAnsi="Arial" w:cs="Arial"/>
+          <w:color w:val="000000"/>
+          <w:sz w:val="24"/>
+          <w:szCs w:val="24"/>
+        </w:rPr>
+      </w:pPr>
+      <w:r>
+        <w:rPr>
+          <w:rFonts w:ascii="Arial" w:eastAsia="Times New Roman" w:hAnsi="Arial" w:cs="Arial"/>
+          <w:color w:val="000000"/>
+          <w:sz w:val="24"/>
+          <w:szCs w:val="24"/>
+        </w:rPr>
+        <w:tab/>
+      </w:r>
+      <w:r>
+        <w:rPr>
+          <w:rFonts w:ascii="Arial" w:eastAsia="Times New Roman" w:hAnsi="Arial" w:cs="Arial"/>
+          <w:color w:val="000000"/>
+          <w:sz w:val="24"/>
+          <w:szCs w:val="24"/>
+        </w:rPr>
+        <w:tab/>
+      </w:r>
+      <w:proofErr w:type="spellStart"/>
+      <w:r>
+        <w:rPr>
+          <w:rFonts w:ascii="Arial" w:eastAsia="Times New Roman" w:hAnsi="Arial" w:cs="Arial"/>
+          <w:color w:val="000000"/>
+          <w:sz w:val="24"/>
+          <w:szCs w:val="24"/>
+        </w:rPr>
+        <w:t>Exchanges</w:t>
+      </w:r>
+      <w:proofErr w:type="spellEnd"/>
+      <w:r>
+        <w:rPr>
+          <w:rFonts w:ascii="Arial" w:eastAsia="Times New Roman" w:hAnsi="Arial" w:cs="Arial"/>
+          <w:color w:val="000000"/>
+          <w:sz w:val="24"/>
+          <w:szCs w:val="24"/>
+        </w:rPr>
+        <w:t xml:space="preserve"> Listing Guide</w:t>
+      </w:r>
+    </w:p>
+    <w:p>
+      <w:pPr>
+        <w:spacing w:after="0" w:line="240" w:lineRule="auto"/>
         <w:ind w:left="360" w:firstLine="360"/>
         <w:rPr>
+          <w:rFonts w:ascii="Arial" w:eastAsia="Times New Roman" w:hAnsi="Arial" w:cs="Arial"/>
+          <w:color w:val="000000"/>
+          <w:sz w:val="24"/>
+          <w:szCs w:val="24"/>
+        </w:rPr>
+      </w:pPr>
+      <w:r>
+        <w:rPr>
+          <w:rFonts w:ascii="Arial" w:eastAsia="Times New Roman" w:hAnsi="Arial" w:cs="Arial"/>
+          <w:color w:val="000000"/>
+          <w:sz w:val="24"/>
+          <w:szCs w:val="24"/>
+        </w:rPr>
+        <w:t>Graphics</w:t>
+      </w:r>
+    </w:p>
+    <w:p>
+      <w:pPr>
+        <w:spacing w:after="0" w:line="240" w:lineRule="auto"/>
+        <w:ind w:left="360" w:firstLine="360"/>
+        <w:rPr>
           <w:rFonts w:ascii="Times New Roman" w:eastAsia="Times New Roman" w:hAnsi="Times New Roman" w:cs="Times New Roman"/>
           <w:sz w:val="24"/>
           <w:szCs w:val="24"/>
@@ -663,12 +756,12 @@
       </w:pPr>
       <w:r>
         <w:rPr>
-          <w:rFonts w:ascii="Arial" w:eastAsia="Times New Roman" w:hAnsi="Arial" w:cs="Arial"/>
-          <w:color w:val="000000"/>
-          <w:sz w:val="24"/>
-          <w:szCs w:val="24"/>
-        </w:rPr>
-        <w:t>Graphics</w:t>
+          <w:rFonts w:ascii="Times New Roman" w:eastAsia="Times New Roman" w:hAnsi="Times New Roman" w:cs="Times New Roman"/>
+          <w:sz w:val="24"/>
+          <w:szCs w:val="24"/>
+        </w:rPr>
+        <w:tab/>
+        <w:t>Marketing Materials</w:t>
       </w:r>
     </w:p>
     <w:p>
@@ -827,21 +920,45 @@
         <w:spacing w:after="0" w:line="240" w:lineRule="auto"/>
         <w:ind w:left="360" w:firstLine="360"/>
         <w:rPr>
-          <w:rFonts w:ascii="Times New Roman" w:eastAsia="Times New Roman" w:hAnsi="Times New Roman" w:cs="Times New Roman"/>
-          <w:sz w:val="24"/>
-          <w:szCs w:val="24"/>
-        </w:rPr>
-      </w:pPr>
-      <w:r>
-        <w:rPr>
-          <w:rFonts w:ascii="Times New Roman" w:eastAsia="Times New Roman" w:hAnsi="Times New Roman" w:cs="Times New Roman"/>
-          <w:sz w:val="24"/>
-          <w:szCs w:val="24"/>
-        </w:rPr>
-        <w:t>SmartCard</w:t>
+          <w:rFonts w:ascii="Arial" w:eastAsia="Times New Roman" w:hAnsi="Arial" w:cs="Arial"/>
+          <w:color w:val="000000"/>
+          <w:sz w:val="24"/>
+          <w:szCs w:val="24"/>
+          <w:shd w:val="clear" w:color="auto" w:fill="FFFFFF"/>
+        </w:rPr>
+      </w:pPr>
+      <w:r>
+        <w:rPr>
+          <w:rFonts w:ascii="Arial" w:eastAsia="Times New Roman" w:hAnsi="Arial" w:cs="Arial"/>
+          <w:color w:val="000000"/>
+          <w:sz w:val="24"/>
+          <w:szCs w:val="24"/>
+          <w:shd w:val="clear" w:color="auto" w:fill="FFFFFF"/>
+        </w:rPr>
+        <w:tab/>
+        <w:t>Guide</w:t>
       </w:r>
       <w:bookmarkStart w:id="0" w:name="_GoBack"/>
       <w:bookmarkEnd w:id="0"/>
+    </w:p>
+    <w:p>
+      <w:pPr>
+        <w:spacing w:after="0" w:line="240" w:lineRule="auto"/>
+        <w:ind w:left="360" w:firstLine="360"/>
+        <w:rPr>
+          <w:rFonts w:ascii="Times New Roman" w:eastAsia="Times New Roman" w:hAnsi="Times New Roman" w:cs="Times New Roman"/>
+          <w:sz w:val="24"/>
+          <w:szCs w:val="24"/>
+        </w:rPr>
+      </w:pPr>
+      <w:r>
+        <w:rPr>
+          <w:rFonts w:ascii="Times New Roman" w:eastAsia="Times New Roman" w:hAnsi="Times New Roman" w:cs="Times New Roman"/>
+          <w:sz w:val="24"/>
+          <w:szCs w:val="24"/>
+        </w:rPr>
+        <w:t>SmartCard</w:t>
+      </w:r>
     </w:p>
     <w:p>
       <w:pPr>
@@ -1118,6 +1235,7 @@
           <w:sz w:val="21"/>
           <w:szCs w:val="21"/>
         </w:rPr>
+        <w:lastRenderedPageBreak/>
         <w:t>Finnish</w:t>
       </w:r>
     </w:p>
@@ -1218,7 +1336,6 @@
           <w:sz w:val="21"/>
           <w:szCs w:val="21"/>
         </w:rPr>
-        <w:lastRenderedPageBreak/>
         <w:t>Estonian</w:t>
       </w:r>
     </w:p>
